--- a/CS_T/Ficha 2/Ficha2 CS_a47701_a47521_a48095_a47694.docx
+++ b/CS_T/Ficha 2/Ficha2 CS_a47701_a47521_a48095_a47694.docx
@@ -25,21 +25,44 @@
           <w:rFonts w:ascii="ArialMT" w:hAnsi="ArialMT" w:cs="ArialMT"/>
           <w:color w:val="1155CD"/>
         </w:rPr>
-        <w:t>ficha 2</w:t>
-      </w:r>
-      <w:r>
-        <w:rPr>
-          <w:rFonts w:ascii="ArialMT" w:hAnsi="ArialMT" w:cs="ArialMT"/>
-          <w:color w:val="1155CD"/>
-        </w:rPr>
-        <w:t xml:space="preserve"> </w:t>
+        <w:t xml:space="preserve">ficha 2 </w:t>
       </w:r>
       <w:r>
         <w:rPr>
           <w:rFonts w:ascii="ArialMT" w:hAnsi="ArialMT" w:cs="ArialMT"/>
           <w:color w:val="000000"/>
         </w:rPr>
-        <w:t>CS -</w:t>
+        <w:t xml:space="preserve">CS </w:t>
+      </w:r>
+      <w:r>
+        <w:rPr>
+          <w:rFonts w:ascii="ArialMT" w:hAnsi="ArialMT" w:cs="ArialMT"/>
+          <w:color w:val="000000"/>
+        </w:rPr>
+        <w:t>(</w:t>
+      </w:r>
+      <w:proofErr w:type="spellStart"/>
+      <w:r>
+        <w:rPr>
+          <w:rFonts w:ascii="ArialMT" w:hAnsi="ArialMT" w:cs="ArialMT"/>
+          <w:color w:val="000000"/>
+        </w:rPr>
+        <w:t>Matlab</w:t>
+      </w:r>
+      <w:proofErr w:type="spellEnd"/>
+      <w:r>
+        <w:rPr>
+          <w:rFonts w:ascii="ArialMT" w:hAnsi="ArialMT" w:cs="ArialMT"/>
+          <w:color w:val="000000"/>
+        </w:rPr>
+        <w:t xml:space="preserve"> Corrigido)</w:t>
+      </w:r>
+      <w:r>
+        <w:rPr>
+          <w:rFonts w:ascii="ArialMT" w:hAnsi="ArialMT" w:cs="ArialMT"/>
+          <w:color w:val="000000"/>
+        </w:rPr>
+        <w:t>-</w:t>
       </w:r>
     </w:p>
     <w:p>
@@ -54,95 +77,39 @@
           <w:rFonts w:ascii="ArialMT" w:hAnsi="ArialMT" w:cs="ArialMT"/>
           <w:color w:val="000000"/>
         </w:rPr>
-        <w:t xml:space="preserve">Pedro Perdigão </w:t>
-      </w:r>
+        <w:t xml:space="preserve">Pedro Perdigão A47701, Afonso Correia A47521, </w:t>
+      </w:r>
+      <w:proofErr w:type="spellStart"/>
       <w:r>
         <w:rPr>
           <w:rFonts w:ascii="ArialMT" w:hAnsi="ArialMT" w:cs="ArialMT"/>
           <w:color w:val="000000"/>
         </w:rPr>
-        <w:t>A</w:t>
-      </w:r>
+        <w:t>Ahmet</w:t>
+      </w:r>
+      <w:proofErr w:type="spellEnd"/>
       <w:r>
         <w:rPr>
           <w:rFonts w:ascii="ArialMT" w:hAnsi="ArialMT" w:cs="ArialMT"/>
           <w:color w:val="000000"/>
         </w:rPr>
-        <w:t xml:space="preserve">47701, Afonso Correia </w:t>
-      </w:r>
+        <w:t xml:space="preserve"> </w:t>
+      </w:r>
+      <w:proofErr w:type="spellStart"/>
       <w:r>
         <w:rPr>
           <w:rFonts w:ascii="ArialMT" w:hAnsi="ArialMT" w:cs="ArialMT"/>
           <w:color w:val="000000"/>
         </w:rPr>
-        <w:t>A</w:t>
-      </w:r>
+        <w:t>Duran</w:t>
+      </w:r>
+      <w:proofErr w:type="spellEnd"/>
       <w:r>
         <w:rPr>
           <w:rFonts w:ascii="ArialMT" w:hAnsi="ArialMT" w:cs="ArialMT"/>
           <w:color w:val="000000"/>
         </w:rPr>
-        <w:t xml:space="preserve">47521, </w:t>
-      </w:r>
-      <w:proofErr w:type="spellStart"/>
-      <w:r>
-        <w:rPr>
-          <w:rFonts w:ascii="ArialMT" w:hAnsi="ArialMT" w:cs="ArialMT"/>
-          <w:color w:val="000000"/>
-        </w:rPr>
-        <w:t>Ahmet</w:t>
-      </w:r>
-      <w:proofErr w:type="spellEnd"/>
-      <w:r>
-        <w:rPr>
-          <w:rFonts w:ascii="ArialMT" w:hAnsi="ArialMT" w:cs="ArialMT"/>
-          <w:color w:val="000000"/>
-        </w:rPr>
-        <w:t xml:space="preserve"> </w:t>
-      </w:r>
-      <w:proofErr w:type="spellStart"/>
-      <w:r>
-        <w:rPr>
-          <w:rFonts w:ascii="ArialMT" w:hAnsi="ArialMT" w:cs="ArialMT"/>
-          <w:color w:val="000000"/>
-        </w:rPr>
-        <w:t>Duran</w:t>
-      </w:r>
-      <w:proofErr w:type="spellEnd"/>
-      <w:r>
-        <w:rPr>
-          <w:rFonts w:ascii="ArialMT" w:hAnsi="ArialMT" w:cs="ArialMT"/>
-          <w:color w:val="000000"/>
-        </w:rPr>
-        <w:t xml:space="preserve"> </w:t>
-      </w:r>
-      <w:r>
-        <w:rPr>
-          <w:rFonts w:ascii="ArialMT" w:hAnsi="ArialMT" w:cs="ArialMT"/>
-          <w:color w:val="000000"/>
-        </w:rPr>
-        <w:t>A</w:t>
-      </w:r>
-      <w:r>
-        <w:rPr>
-          <w:rFonts w:ascii="ArialMT" w:hAnsi="ArialMT" w:cs="ArialMT"/>
-          <w:color w:val="000000"/>
-        </w:rPr>
-        <w:t xml:space="preserve">48095, Diogo Justino </w:t>
-      </w:r>
-      <w:r>
-        <w:rPr>
-          <w:rFonts w:ascii="ArialMT" w:hAnsi="ArialMT" w:cs="ArialMT"/>
-          <w:color w:val="000000"/>
-        </w:rPr>
-        <w:t>A</w:t>
-      </w:r>
-      <w:r>
-        <w:rPr>
-          <w:rFonts w:ascii="ArialMT" w:hAnsi="ArialMT" w:cs="ArialMT"/>
-          <w:color w:val="000000"/>
-        </w:rPr>
-        <w:t>47694</w:t>
+        <w:t xml:space="preserve"> A48095, Diogo Justino A47694</w:t>
       </w:r>
     </w:p>
     <w:p>
@@ -162,6 +129,9 @@
     </w:p>
     <w:p>
       <w:r>
+        <w:rPr>
+          <w:noProof/>
+        </w:rPr>
         <w:drawing>
           <wp:inline distT="0" distB="0" distL="0" distR="0" wp14:anchorId="4AF82E33" wp14:editId="712AD50C">
             <wp:extent cx="5943600" cy="3525520"/>
@@ -206,14 +176,11 @@
     </w:p>
     <w:p>
       <w:r>
-        <w:rPr>
-          <w:noProof/>
-        </w:rPr>
         <w:drawing>
-          <wp:inline distT="0" distB="0" distL="0" distR="0" wp14:anchorId="0F114DC8" wp14:editId="05A2B0B0">
-            <wp:extent cx="2952750" cy="2112147"/>
-            <wp:effectExtent l="0" t="0" r="0" b="2540"/>
-            <wp:docPr id="2" name="Picture 2"/>
+          <wp:inline distT="0" distB="0" distL="0" distR="0" wp14:anchorId="6EB56027" wp14:editId="48E91194">
+            <wp:extent cx="2924175" cy="2064740"/>
+            <wp:effectExtent l="0" t="0" r="0" b="0"/>
+            <wp:docPr id="11" name="Picture 11" descr="Chart, line chart&#10;&#10;Description automatically generated"/>
             <wp:cNvGraphicFramePr>
               <a:graphicFrameLocks xmlns:a="http://schemas.openxmlformats.org/drawingml/2006/main" noChangeAspect="1"/>
             </wp:cNvGraphicFramePr>
@@ -221,36 +188,23 @@
               <a:graphicData uri="http://schemas.openxmlformats.org/drawingml/2006/picture">
                 <pic:pic xmlns:pic="http://schemas.openxmlformats.org/drawingml/2006/picture">
                   <pic:nvPicPr>
-                    <pic:cNvPr id="0" name="Picture 1"/>
-                    <pic:cNvPicPr>
-                      <a:picLocks noChangeAspect="1" noChangeArrowheads="1"/>
-                    </pic:cNvPicPr>
+                    <pic:cNvPr id="11" name="Picture 11" descr="Chart, line chart&#10;&#10;Description automatically generated"/>
+                    <pic:cNvPicPr/>
                   </pic:nvPicPr>
                   <pic:blipFill>
-                    <a:blip r:embed="rId5">
-                      <a:extLst>
-                        <a:ext uri="{28A0092B-C50C-407E-A947-70E740481C1C}">
-                          <a14:useLocalDpi xmlns:a14="http://schemas.microsoft.com/office/drawing/2010/main" val="0"/>
-                        </a:ext>
-                      </a:extLst>
-                    </a:blip>
-                    <a:srcRect/>
+                    <a:blip r:embed="rId5"/>
                     <a:stretch>
                       <a:fillRect/>
                     </a:stretch>
                   </pic:blipFill>
-                  <pic:spPr bwMode="auto">
+                  <pic:spPr>
                     <a:xfrm>
                       <a:off x="0" y="0"/>
-                      <a:ext cx="2957857" cy="2115800"/>
+                      <a:ext cx="2934058" cy="2071718"/>
                     </a:xfrm>
                     <a:prstGeom prst="rect">
                       <a:avLst/>
                     </a:prstGeom>
-                    <a:noFill/>
-                    <a:ln>
-                      <a:noFill/>
-                    </a:ln>
                   </pic:spPr>
                 </pic:pic>
               </a:graphicData>
@@ -263,7 +217,7 @@
           <w:noProof/>
         </w:rPr>
         <w:drawing>
-          <wp:inline distT="0" distB="0" distL="0" distR="0" wp14:anchorId="416642B3" wp14:editId="06A40A5D">
+          <wp:inline distT="0" distB="0" distL="0" distR="0" wp14:anchorId="416642B3" wp14:editId="3BB7709E">
             <wp:extent cx="2686050" cy="2065055"/>
             <wp:effectExtent l="0" t="0" r="0" b="0"/>
             <wp:docPr id="3" name="Picture 3"/>
@@ -325,6 +279,9 @@
     </w:p>
     <w:p>
       <w:r>
+        <w:rPr>
+          <w:noProof/>
+        </w:rPr>
         <w:drawing>
           <wp:inline distT="0" distB="0" distL="0" distR="0" wp14:anchorId="6BA513FA" wp14:editId="035107ED">
             <wp:extent cx="5943600" cy="7336790"/>
@@ -365,19 +322,23 @@
     <w:p/>
     <w:p/>
     <w:p>
+      <w:pPr>
+        <w:rPr>
+          <w:noProof/>
+        </w:rPr>
+      </w:pPr>
       <w:r>
         <w:lastRenderedPageBreak/>
         <w:t>2.2</w:t>
       </w:r>
-      <w:r>
-        <w:rPr>
-          <w:noProof/>
-        </w:rPr>
+    </w:p>
+    <w:p>
+      <w:r>
         <w:drawing>
-          <wp:inline distT="0" distB="0" distL="0" distR="0" wp14:anchorId="040C0EA6" wp14:editId="66B3C2EB">
-            <wp:extent cx="5934075" cy="914400"/>
-            <wp:effectExtent l="0" t="0" r="9525" b="0"/>
-            <wp:docPr id="5" name="Picture 5" descr="A picture containing text&#10;&#10;Description automatically generated"/>
+          <wp:inline distT="0" distB="0" distL="0" distR="0" wp14:anchorId="368E2C72" wp14:editId="3A88302D">
+            <wp:extent cx="2927445" cy="2102295"/>
+            <wp:effectExtent l="0" t="0" r="6350" b="0"/>
+            <wp:docPr id="12" name="Picture 12" descr="Chart, line chart&#10;&#10;Description automatically generated"/>
             <wp:cNvGraphicFramePr>
               <a:graphicFrameLocks xmlns:a="http://schemas.openxmlformats.org/drawingml/2006/main" noChangeAspect="1"/>
             </wp:cNvGraphicFramePr>
@@ -385,36 +346,23 @@
               <a:graphicData uri="http://schemas.openxmlformats.org/drawingml/2006/picture">
                 <pic:pic xmlns:pic="http://schemas.openxmlformats.org/drawingml/2006/picture">
                   <pic:nvPicPr>
-                    <pic:cNvPr id="5" name="Picture 5" descr="A picture containing text&#10;&#10;Description automatically generated"/>
-                    <pic:cNvPicPr>
-                      <a:picLocks noChangeAspect="1" noChangeArrowheads="1"/>
-                    </pic:cNvPicPr>
+                    <pic:cNvPr id="12" name="Picture 12" descr="Chart, line chart&#10;&#10;Description automatically generated"/>
+                    <pic:cNvPicPr/>
                   </pic:nvPicPr>
                   <pic:blipFill>
-                    <a:blip r:embed="rId8" cstate="print">
-                      <a:extLst>
-                        <a:ext uri="{28A0092B-C50C-407E-A947-70E740481C1C}">
-                          <a14:useLocalDpi xmlns:a14="http://schemas.microsoft.com/office/drawing/2010/main" val="0"/>
-                        </a:ext>
-                      </a:extLst>
-                    </a:blip>
-                    <a:srcRect/>
+                    <a:blip r:embed="rId8"/>
                     <a:stretch>
                       <a:fillRect/>
                     </a:stretch>
                   </pic:blipFill>
-                  <pic:spPr bwMode="auto">
+                  <pic:spPr>
                     <a:xfrm>
                       <a:off x="0" y="0"/>
-                      <a:ext cx="5934075" cy="914400"/>
+                      <a:ext cx="2952382" cy="2120203"/>
                     </a:xfrm>
                     <a:prstGeom prst="rect">
                       <a:avLst/>
                     </a:prstGeom>
-                    <a:noFill/>
-                    <a:ln>
-                      <a:noFill/>
-                    </a:ln>
                   </pic:spPr>
                 </pic:pic>
               </a:graphicData>
@@ -423,14 +371,11 @@
         </w:drawing>
       </w:r>
       <w:r>
-        <w:rPr>
-          <w:noProof/>
-        </w:rPr>
         <w:drawing>
-          <wp:inline distT="0" distB="0" distL="0" distR="0" wp14:anchorId="6408350A" wp14:editId="0470D7CB">
-            <wp:extent cx="5943600" cy="952500"/>
-            <wp:effectExtent l="0" t="0" r="0" b="0"/>
-            <wp:docPr id="7" name="Picture 7"/>
+          <wp:inline distT="0" distB="0" distL="0" distR="0" wp14:anchorId="649E55B5" wp14:editId="3CE00130">
+            <wp:extent cx="2927350" cy="2102226"/>
+            <wp:effectExtent l="0" t="0" r="6350" b="0"/>
+            <wp:docPr id="13" name="Picture 13" descr="Chart, line chart&#10;&#10;Description automatically generated"/>
             <wp:cNvGraphicFramePr>
               <a:graphicFrameLocks xmlns:a="http://schemas.openxmlformats.org/drawingml/2006/main" noChangeAspect="1"/>
             </wp:cNvGraphicFramePr>
@@ -438,36 +383,23 @@
               <a:graphicData uri="http://schemas.openxmlformats.org/drawingml/2006/picture">
                 <pic:pic xmlns:pic="http://schemas.openxmlformats.org/drawingml/2006/picture">
                   <pic:nvPicPr>
-                    <pic:cNvPr id="0" name="Picture 5"/>
-                    <pic:cNvPicPr>
-                      <a:picLocks noChangeAspect="1" noChangeArrowheads="1"/>
-                    </pic:cNvPicPr>
+                    <pic:cNvPr id="13" name="Picture 13" descr="Chart, line chart&#10;&#10;Description automatically generated"/>
+                    <pic:cNvPicPr/>
                   </pic:nvPicPr>
                   <pic:blipFill>
-                    <a:blip r:embed="rId9" cstate="print">
-                      <a:extLst>
-                        <a:ext uri="{28A0092B-C50C-407E-A947-70E740481C1C}">
-                          <a14:useLocalDpi xmlns:a14="http://schemas.microsoft.com/office/drawing/2010/main" val="0"/>
-                        </a:ext>
-                      </a:extLst>
-                    </a:blip>
-                    <a:srcRect/>
+                    <a:blip r:embed="rId9"/>
                     <a:stretch>
                       <a:fillRect/>
                     </a:stretch>
                   </pic:blipFill>
-                  <pic:spPr bwMode="auto">
+                  <pic:spPr>
                     <a:xfrm>
                       <a:off x="0" y="0"/>
-                      <a:ext cx="5943600" cy="952500"/>
+                      <a:ext cx="2942649" cy="2113213"/>
                     </a:xfrm>
                     <a:prstGeom prst="rect">
                       <a:avLst/>
                     </a:prstGeom>
-                    <a:noFill/>
-                    <a:ln>
-                      <a:noFill/>
-                    </a:ln>
                   </pic:spPr>
                 </pic:pic>
               </a:graphicData>
@@ -475,15 +407,14 @@
           </wp:inline>
         </w:drawing>
       </w:r>
-      <w:r>
-        <w:rPr>
-          <w:noProof/>
-        </w:rPr>
+    </w:p>
+    <w:p>
+      <w:r>
         <w:drawing>
-          <wp:inline distT="0" distB="0" distL="0" distR="0" wp14:anchorId="6E874635" wp14:editId="2C5EB8F2">
-            <wp:extent cx="5943600" cy="1057275"/>
-            <wp:effectExtent l="0" t="0" r="0" b="9525"/>
-            <wp:docPr id="8" name="Picture 8"/>
+          <wp:inline distT="0" distB="0" distL="0" distR="0" wp14:anchorId="5AA92FBB" wp14:editId="461E0FA9">
+            <wp:extent cx="2933924" cy="2088108"/>
+            <wp:effectExtent l="0" t="0" r="0" b="7620"/>
+            <wp:docPr id="14" name="Picture 14" descr="Chart, line chart&#10;&#10;Description automatically generated"/>
             <wp:cNvGraphicFramePr>
               <a:graphicFrameLocks xmlns:a="http://schemas.openxmlformats.org/drawingml/2006/main" noChangeAspect="1"/>
             </wp:cNvGraphicFramePr>
@@ -491,36 +422,23 @@
               <a:graphicData uri="http://schemas.openxmlformats.org/drawingml/2006/picture">
                 <pic:pic xmlns:pic="http://schemas.openxmlformats.org/drawingml/2006/picture">
                   <pic:nvPicPr>
-                    <pic:cNvPr id="0" name="Picture 6"/>
-                    <pic:cNvPicPr>
-                      <a:picLocks noChangeAspect="1" noChangeArrowheads="1"/>
-                    </pic:cNvPicPr>
+                    <pic:cNvPr id="14" name="Picture 14" descr="Chart, line chart&#10;&#10;Description automatically generated"/>
+                    <pic:cNvPicPr/>
                   </pic:nvPicPr>
                   <pic:blipFill>
-                    <a:blip r:embed="rId10" cstate="print">
-                      <a:extLst>
-                        <a:ext uri="{28A0092B-C50C-407E-A947-70E740481C1C}">
-                          <a14:useLocalDpi xmlns:a14="http://schemas.microsoft.com/office/drawing/2010/main" val="0"/>
-                        </a:ext>
-                      </a:extLst>
-                    </a:blip>
-                    <a:srcRect/>
+                    <a:blip r:embed="rId10"/>
                     <a:stretch>
                       <a:fillRect/>
                     </a:stretch>
                   </pic:blipFill>
-                  <pic:spPr bwMode="auto">
+                  <pic:spPr>
                     <a:xfrm>
                       <a:off x="0" y="0"/>
-                      <a:ext cx="5943600" cy="1057275"/>
+                      <a:ext cx="2941682" cy="2093630"/>
                     </a:xfrm>
                     <a:prstGeom prst="rect">
                       <a:avLst/>
                     </a:prstGeom>
-                    <a:noFill/>
-                    <a:ln>
-                      <a:noFill/>
-                    </a:ln>
                   </pic:spPr>
                 </pic:pic>
               </a:graphicData>
@@ -529,14 +447,11 @@
         </w:drawing>
       </w:r>
       <w:r>
-        <w:rPr>
-          <w:noProof/>
-        </w:rPr>
         <w:drawing>
-          <wp:inline distT="0" distB="0" distL="0" distR="0" wp14:anchorId="780D0317" wp14:editId="5216DE09">
-            <wp:extent cx="5934075" cy="971550"/>
-            <wp:effectExtent l="0" t="0" r="9525" b="0"/>
-            <wp:docPr id="9" name="Picture 9"/>
+          <wp:inline distT="0" distB="0" distL="0" distR="0" wp14:anchorId="172E3C5B" wp14:editId="1AEF332C">
+            <wp:extent cx="2954655" cy="2093101"/>
+            <wp:effectExtent l="0" t="0" r="0" b="2540"/>
+            <wp:docPr id="15" name="Picture 15" descr="Chart, line chart&#10;&#10;Description automatically generated"/>
             <wp:cNvGraphicFramePr>
               <a:graphicFrameLocks xmlns:a="http://schemas.openxmlformats.org/drawingml/2006/main" noChangeAspect="1"/>
             </wp:cNvGraphicFramePr>
@@ -544,36 +459,23 @@
               <a:graphicData uri="http://schemas.openxmlformats.org/drawingml/2006/picture">
                 <pic:pic xmlns:pic="http://schemas.openxmlformats.org/drawingml/2006/picture">
                   <pic:nvPicPr>
-                    <pic:cNvPr id="0" name="Picture 7"/>
-                    <pic:cNvPicPr>
-                      <a:picLocks noChangeAspect="1" noChangeArrowheads="1"/>
-                    </pic:cNvPicPr>
+                    <pic:cNvPr id="15" name="Picture 15" descr="Chart, line chart&#10;&#10;Description automatically generated"/>
+                    <pic:cNvPicPr/>
                   </pic:nvPicPr>
                   <pic:blipFill>
-                    <a:blip r:embed="rId11" cstate="print">
-                      <a:extLst>
-                        <a:ext uri="{28A0092B-C50C-407E-A947-70E740481C1C}">
-                          <a14:useLocalDpi xmlns:a14="http://schemas.microsoft.com/office/drawing/2010/main" val="0"/>
-                        </a:ext>
-                      </a:extLst>
-                    </a:blip>
-                    <a:srcRect/>
+                    <a:blip r:embed="rId11"/>
                     <a:stretch>
                       <a:fillRect/>
                     </a:stretch>
                   </pic:blipFill>
-                  <pic:spPr bwMode="auto">
+                  <pic:spPr>
                     <a:xfrm>
                       <a:off x="0" y="0"/>
-                      <a:ext cx="5934075" cy="971550"/>
+                      <a:ext cx="2967660" cy="2102314"/>
                     </a:xfrm>
                     <a:prstGeom prst="rect">
                       <a:avLst/>
                     </a:prstGeom>
-                    <a:noFill/>
-                    <a:ln>
-                      <a:noFill/>
-                    </a:ln>
                   </pic:spPr>
                 </pic:pic>
               </a:graphicData>
@@ -581,15 +483,14 @@
           </wp:inline>
         </w:drawing>
       </w:r>
-      <w:r>
-        <w:rPr>
-          <w:noProof/>
-        </w:rPr>
+    </w:p>
+    <w:p>
+      <w:r>
         <w:drawing>
-          <wp:inline distT="0" distB="0" distL="0" distR="0" wp14:anchorId="09C54842" wp14:editId="1B3B747D">
-            <wp:extent cx="5943600" cy="847725"/>
-            <wp:effectExtent l="0" t="0" r="0" b="9525"/>
-            <wp:docPr id="10" name="Picture 10"/>
+          <wp:inline distT="0" distB="0" distL="0" distR="0" wp14:anchorId="46E8999D" wp14:editId="68DF091F">
+            <wp:extent cx="2934269" cy="2102631"/>
+            <wp:effectExtent l="0" t="0" r="0" b="0"/>
+            <wp:docPr id="16" name="Picture 16" descr="Chart, line chart, histogram&#10;&#10;Description automatically generated"/>
             <wp:cNvGraphicFramePr>
               <a:graphicFrameLocks xmlns:a="http://schemas.openxmlformats.org/drawingml/2006/main" noChangeAspect="1"/>
             </wp:cNvGraphicFramePr>
@@ -597,36 +498,23 @@
               <a:graphicData uri="http://schemas.openxmlformats.org/drawingml/2006/picture">
                 <pic:pic xmlns:pic="http://schemas.openxmlformats.org/drawingml/2006/picture">
                   <pic:nvPicPr>
-                    <pic:cNvPr id="0" name="Picture 8"/>
-                    <pic:cNvPicPr>
-                      <a:picLocks noChangeAspect="1" noChangeArrowheads="1"/>
-                    </pic:cNvPicPr>
+                    <pic:cNvPr id="16" name="Picture 16" descr="Chart, line chart, histogram&#10;&#10;Description automatically generated"/>
+                    <pic:cNvPicPr/>
                   </pic:nvPicPr>
                   <pic:blipFill>
-                    <a:blip r:embed="rId12" cstate="print">
-                      <a:extLst>
-                        <a:ext uri="{28A0092B-C50C-407E-A947-70E740481C1C}">
-                          <a14:useLocalDpi xmlns:a14="http://schemas.microsoft.com/office/drawing/2010/main" val="0"/>
-                        </a:ext>
-                      </a:extLst>
-                    </a:blip>
-                    <a:srcRect/>
+                    <a:blip r:embed="rId12"/>
                     <a:stretch>
                       <a:fillRect/>
                     </a:stretch>
                   </pic:blipFill>
-                  <pic:spPr bwMode="auto">
+                  <pic:spPr>
                     <a:xfrm>
                       <a:off x="0" y="0"/>
-                      <a:ext cx="5943600" cy="847725"/>
+                      <a:ext cx="2946085" cy="2111098"/>
                     </a:xfrm>
                     <a:prstGeom prst="rect">
                       <a:avLst/>
                     </a:prstGeom>
-                    <a:noFill/>
-                    <a:ln>
-                      <a:noFill/>
-                    </a:ln>
                   </pic:spPr>
                 </pic:pic>
               </a:graphicData>
@@ -635,14 +523,11 @@
         </w:drawing>
       </w:r>
       <w:r>
-        <w:rPr>
-          <w:noProof/>
-        </w:rPr>
         <w:drawing>
-          <wp:inline distT="0" distB="0" distL="0" distR="0" wp14:anchorId="1F98A842" wp14:editId="1925900B">
-            <wp:extent cx="5943600" cy="1390650"/>
-            <wp:effectExtent l="0" t="0" r="0" b="0"/>
-            <wp:docPr id="6" name="Picture 6" descr="Diagram&#10;&#10;Description automatically generated"/>
+          <wp:inline distT="0" distB="0" distL="0" distR="0" wp14:anchorId="75FE4355" wp14:editId="0285F2B4">
+            <wp:extent cx="2995684" cy="2094328"/>
+            <wp:effectExtent l="0" t="0" r="0" b="1270"/>
+            <wp:docPr id="22" name="Picture 22" descr="Chart, line chart&#10;&#10;Description automatically generated"/>
             <wp:cNvGraphicFramePr>
               <a:graphicFrameLocks xmlns:a="http://schemas.openxmlformats.org/drawingml/2006/main" noChangeAspect="1"/>
             </wp:cNvGraphicFramePr>
@@ -650,36 +535,23 @@
               <a:graphicData uri="http://schemas.openxmlformats.org/drawingml/2006/picture">
                 <pic:pic xmlns:pic="http://schemas.openxmlformats.org/drawingml/2006/picture">
                   <pic:nvPicPr>
-                    <pic:cNvPr id="6" name="Picture 6" descr="Diagram&#10;&#10;Description automatically generated"/>
-                    <pic:cNvPicPr>
-                      <a:picLocks noChangeAspect="1" noChangeArrowheads="1"/>
-                    </pic:cNvPicPr>
+                    <pic:cNvPr id="22" name="Picture 22" descr="Chart, line chart&#10;&#10;Description automatically generated"/>
+                    <pic:cNvPicPr/>
                   </pic:nvPicPr>
                   <pic:blipFill>
-                    <a:blip r:embed="rId13" cstate="print">
-                      <a:extLst>
-                        <a:ext uri="{28A0092B-C50C-407E-A947-70E740481C1C}">
-                          <a14:useLocalDpi xmlns:a14="http://schemas.microsoft.com/office/drawing/2010/main" val="0"/>
-                        </a:ext>
-                      </a:extLst>
-                    </a:blip>
-                    <a:srcRect/>
+                    <a:blip r:embed="rId13"/>
                     <a:stretch>
                       <a:fillRect/>
                     </a:stretch>
                   </pic:blipFill>
-                  <pic:spPr bwMode="auto">
+                  <pic:spPr>
                     <a:xfrm>
                       <a:off x="0" y="0"/>
-                      <a:ext cx="5943600" cy="1390650"/>
+                      <a:ext cx="3010964" cy="2105010"/>
                     </a:xfrm>
                     <a:prstGeom prst="rect">
                       <a:avLst/>
                     </a:prstGeom>
-                    <a:noFill/>
-                    <a:ln>
-                      <a:noFill/>
-                    </a:ln>
                   </pic:spPr>
                 </pic:pic>
               </a:graphicData>
@@ -688,8 +560,6 @@
         </w:drawing>
       </w:r>
     </w:p>
-    <w:p/>
-    <w:p/>
     <w:p/>
     <w:p/>
     <w:p/>
@@ -870,14 +740,11 @@
     </w:p>
     <w:p>
       <w:r>
-        <w:rPr>
-          <w:noProof/>
-        </w:rPr>
         <w:drawing>
-          <wp:inline distT="0" distB="0" distL="0" distR="0" wp14:anchorId="33F91C39" wp14:editId="1E2140FA">
-            <wp:extent cx="5934075" cy="1581150"/>
-            <wp:effectExtent l="0" t="0" r="9525" b="0"/>
-            <wp:docPr id="20" name="Picture 20"/>
+          <wp:inline distT="0" distB="0" distL="0" distR="0" wp14:anchorId="37597FB2" wp14:editId="64AFD606">
+            <wp:extent cx="2961564" cy="2101755"/>
+            <wp:effectExtent l="0" t="0" r="0" b="0"/>
+            <wp:docPr id="23" name="Picture 23" descr="Chart, line chart&#10;&#10;Description automatically generated"/>
             <wp:cNvGraphicFramePr>
               <a:graphicFrameLocks xmlns:a="http://schemas.openxmlformats.org/drawingml/2006/main" noChangeAspect="1"/>
             </wp:cNvGraphicFramePr>
@@ -885,36 +752,23 @@
               <a:graphicData uri="http://schemas.openxmlformats.org/drawingml/2006/picture">
                 <pic:pic xmlns:pic="http://schemas.openxmlformats.org/drawingml/2006/picture">
                   <pic:nvPicPr>
-                    <pic:cNvPr id="0" name="Picture 18"/>
-                    <pic:cNvPicPr>
-                      <a:picLocks noChangeAspect="1" noChangeArrowheads="1"/>
-                    </pic:cNvPicPr>
+                    <pic:cNvPr id="23" name="Picture 23" descr="Chart, line chart&#10;&#10;Description automatically generated"/>
+                    <pic:cNvPicPr/>
                   </pic:nvPicPr>
                   <pic:blipFill>
-                    <a:blip r:embed="rId17" cstate="print">
-                      <a:extLst>
-                        <a:ext uri="{28A0092B-C50C-407E-A947-70E740481C1C}">
-                          <a14:useLocalDpi xmlns:a14="http://schemas.microsoft.com/office/drawing/2010/main" val="0"/>
-                        </a:ext>
-                      </a:extLst>
-                    </a:blip>
-                    <a:srcRect/>
+                    <a:blip r:embed="rId17"/>
                     <a:stretch>
                       <a:fillRect/>
                     </a:stretch>
                   </pic:blipFill>
-                  <pic:spPr bwMode="auto">
+                  <pic:spPr>
                     <a:xfrm>
                       <a:off x="0" y="0"/>
-                      <a:ext cx="5934075" cy="1581150"/>
+                      <a:ext cx="3002475" cy="2130788"/>
                     </a:xfrm>
                     <a:prstGeom prst="rect">
                       <a:avLst/>
                     </a:prstGeom>
-                    <a:noFill/>
-                    <a:ln>
-                      <a:noFill/>
-                    </a:ln>
                   </pic:spPr>
                 </pic:pic>
               </a:graphicData>
@@ -923,14 +777,11 @@
         </w:drawing>
       </w:r>
       <w:r>
-        <w:rPr>
-          <w:noProof/>
-        </w:rPr>
         <w:drawing>
-          <wp:inline distT="0" distB="0" distL="0" distR="0" wp14:anchorId="3F9CA0F5" wp14:editId="5519B7BE">
-            <wp:extent cx="5934075" cy="1114425"/>
-            <wp:effectExtent l="0" t="0" r="9525" b="9525"/>
-            <wp:docPr id="21" name="Picture 21"/>
+          <wp:inline distT="0" distB="0" distL="0" distR="0" wp14:anchorId="6796042A" wp14:editId="776A8637">
+            <wp:extent cx="2961005" cy="2108193"/>
+            <wp:effectExtent l="0" t="0" r="0" b="6985"/>
+            <wp:docPr id="24" name="Picture 24" descr="Chart, line chart&#10;&#10;Description automatically generated"/>
             <wp:cNvGraphicFramePr>
               <a:graphicFrameLocks xmlns:a="http://schemas.openxmlformats.org/drawingml/2006/main" noChangeAspect="1"/>
             </wp:cNvGraphicFramePr>
@@ -938,36 +789,23 @@
               <a:graphicData uri="http://schemas.openxmlformats.org/drawingml/2006/picture">
                 <pic:pic xmlns:pic="http://schemas.openxmlformats.org/drawingml/2006/picture">
                   <pic:nvPicPr>
-                    <pic:cNvPr id="0" name="Picture 19"/>
-                    <pic:cNvPicPr>
-                      <a:picLocks noChangeAspect="1" noChangeArrowheads="1"/>
-                    </pic:cNvPicPr>
+                    <pic:cNvPr id="24" name="Picture 24" descr="Chart, line chart&#10;&#10;Description automatically generated"/>
+                    <pic:cNvPicPr/>
                   </pic:nvPicPr>
                   <pic:blipFill>
-                    <a:blip r:embed="rId18" cstate="print">
-                      <a:extLst>
-                        <a:ext uri="{28A0092B-C50C-407E-A947-70E740481C1C}">
-                          <a14:useLocalDpi xmlns:a14="http://schemas.microsoft.com/office/drawing/2010/main" val="0"/>
-                        </a:ext>
-                      </a:extLst>
-                    </a:blip>
-                    <a:srcRect/>
+                    <a:blip r:embed="rId18"/>
                     <a:stretch>
                       <a:fillRect/>
                     </a:stretch>
                   </pic:blipFill>
-                  <pic:spPr bwMode="auto">
+                  <pic:spPr>
                     <a:xfrm>
                       <a:off x="0" y="0"/>
-                      <a:ext cx="5934075" cy="1114425"/>
+                      <a:ext cx="3000276" cy="2136153"/>
                     </a:xfrm>
                     <a:prstGeom prst="rect">
                       <a:avLst/>
                     </a:prstGeom>
-                    <a:noFill/>
-                    <a:ln>
-                      <a:noFill/>
-                    </a:ln>
                   </pic:spPr>
                 </pic:pic>
               </a:graphicData>
@@ -976,6 +814,7 @@
         </w:drawing>
       </w:r>
     </w:p>
+    <w:p/>
     <w:sectPr>
       <w:pgSz w:w="12240" w:h="15840"/>
       <w:pgMar w:top="1440" w:right="1440" w:bottom="1440" w:left="1440" w:header="720" w:footer="720" w:gutter="0"/>
